--- a/Exam Revision/Games Dev Exam WIN 2014.docx
+++ b/Exam Revision/Games Dev Exam WIN 2014.docx
@@ -279,6 +279,7 @@
       <w:r>
         <w:br/>
       </w:r>
+      <w:commentRangeStart w:id="0"/>
       <w:proofErr w:type="spellStart"/>
       <w:proofErr w:type="gramStart"/>
       <w:r>
@@ -290,10 +291,7 @@
       </w:r>
       <w:proofErr w:type="gramEnd"/>
       <w:r>
-        <w:t>3,4,5)</w:t>
-      </w:r>
-      <w:r>
-        <w:t xml:space="preserve">  - </w:t>
+        <w:t xml:space="preserve">3,4,5)  - </w:t>
       </w:r>
       <w:proofErr w:type="spellStart"/>
       <w:r>
@@ -306,8 +304,16 @@
       <w:r>
         <w:t>= (2,1,4)</w:t>
       </w:r>
-    </w:p>
-    <w:p>
+      <w:commentRangeEnd w:id="0"/>
+      <w:r>
+        <w:rPr>
+          <w:rStyle w:val="CommentReference"/>
+        </w:rPr>
+        <w:commentReference w:id="0"/>
+      </w:r>
+    </w:p>
+    <w:p>
+      <w:commentRangeStart w:id="1"/>
       <w:r>
         <w:rPr>
           <w:b/>
@@ -493,6 +499,13 @@
       <w:r>
         <w:t xml:space="preserve"> are facing opposite directions.</w:t>
       </w:r>
+      <w:commentRangeEnd w:id="1"/>
+      <w:r>
+        <w:rPr>
+          <w:rStyle w:val="CommentReference"/>
+        </w:rPr>
+        <w:commentReference w:id="1"/>
+      </w:r>
     </w:p>
     <w:p>
       <w:r>
@@ -548,13 +561,7 @@
         <w:rPr>
           <w:rFonts w:eastAsiaTheme="minorEastAsia"/>
         </w:rPr>
-        <w:t>4.583</w:t>
-      </w:r>
-      <w:r>
-        <w:rPr>
-          <w:rFonts w:eastAsiaTheme="minorEastAsia"/>
-        </w:rPr>
-        <w:t xml:space="preserve"> </w:t>
+        <w:t xml:space="preserve">4.583 </w:t>
       </w:r>
       <w:r>
         <w:t xml:space="preserve">units away, not behind the Victim and not facing the Victim. </w:t>
@@ -619,10 +626,20 @@
       </w:r>
       <w:r>
         <w:br/>
+      </w:r>
+      <w:commentRangeStart w:id="2"/>
+      <w:r>
         <w:t>Frame Rate Independence is when a process in a game or similar software runs at the same speed regardless of the frame rate on the machine running it.</w:t>
       </w:r>
       <w:r>
         <w:t xml:space="preserve"> This helps prevent software from running too fast on powerful machines, and much to slow on weaker machines.</w:t>
+      </w:r>
+      <w:commentRangeEnd w:id="2"/>
+      <w:r>
+        <w:rPr>
+          <w:rStyle w:val="CommentReference"/>
+        </w:rPr>
+        <w:commentReference w:id="2"/>
       </w:r>
     </w:p>
     <w:p>
@@ -653,8 +670,18 @@
       </w:r>
       <w:r>
         <w:br/>
+      </w:r>
+      <w:commentRangeStart w:id="3"/>
+      <w:r>
         <w:t>Delta Time is primary method of ensuring frame rate independence by adjusting the amount variables are changed relative to time.</w:t>
       </w:r>
+      <w:commentRangeEnd w:id="3"/>
+      <w:r>
+        <w:rPr>
+          <w:rStyle w:val="CommentReference"/>
+        </w:rPr>
+        <w:commentReference w:id="3"/>
+      </w:r>
     </w:p>
     <w:p>
       <w:pPr>
@@ -670,164 +697,175 @@
       </w:r>
     </w:p>
     <w:p>
+      <w:commentRangeStart w:id="4"/>
+      <w:proofErr w:type="gramStart"/>
       <w:r>
         <w:t>IF(</w:t>
       </w:r>
       <w:proofErr w:type="spellStart"/>
+      <w:proofErr w:type="gramEnd"/>
       <w:r>
         <w:t>shouldGoForward</w:t>
       </w:r>
       <w:proofErr w:type="spellEnd"/>
+      <w:r>
+        <w:t>){</w:t>
+      </w:r>
+      <w:r>
+        <w:tab/>
+      </w:r>
+      <w:r>
+        <w:br/>
+        <w:t xml:space="preserve">        </w:t>
+      </w:r>
+      <w:proofErr w:type="spellStart"/>
+      <w:r>
+        <w:t>goForward</w:t>
+      </w:r>
+      <w:proofErr w:type="spellEnd"/>
+      <w:r>
+        <w:t>()</w:t>
+      </w:r>
+      <w:r>
+        <w:t>;</w:t>
+      </w:r>
+      <w:r>
+        <w:br/>
+        <w:t>}</w:t>
+      </w:r>
+      <w:r>
+        <w:br/>
+      </w:r>
+      <w:r>
+        <w:br/>
+      </w:r>
+      <w:proofErr w:type="spellStart"/>
+      <w:r>
+        <w:t>goForward</w:t>
+      </w:r>
+      <w:proofErr w:type="spellEnd"/>
+      <w:r>
+        <w:t>(){</w:t>
+      </w:r>
+      <w:r>
+        <w:br/>
+      </w:r>
+      <w:r>
+        <w:t xml:space="preserve">      </w:t>
+      </w:r>
+      <w:proofErr w:type="spellStart"/>
+      <w:r>
+        <w:t>transform.position</w:t>
+      </w:r>
+      <w:proofErr w:type="spellEnd"/>
+      <w:r>
+        <w:t xml:space="preserve"> = vector3.forward*</w:t>
+      </w:r>
+      <w:proofErr w:type="spellStart"/>
+      <w:r>
+        <w:t>deltaTime</w:t>
+      </w:r>
+      <w:proofErr w:type="spellEnd"/>
+      <w:r>
+        <w:t>;</w:t>
+      </w:r>
+      <w:commentRangeEnd w:id="4"/>
+      <w:r>
+        <w:rPr>
+          <w:rStyle w:val="CommentReference"/>
+        </w:rPr>
+        <w:commentReference w:id="4"/>
+      </w:r>
+      <w:r>
+        <w:br/>
+        <w:t>}</w:t>
+      </w:r>
+    </w:p>
+    <w:p>
+      <w:r>
+        <w:rPr>
+          <w:b/>
+        </w:rPr>
+        <w:t>(v) Illustrate how forces could be applied to an object, giving justification with reference to the appropriate physics formula. (2 Marks)</w:t>
+      </w:r>
+      <w:r>
+        <w:rPr>
+          <w:b/>
+        </w:rPr>
+        <w:br/>
+      </w:r>
+      <w:commentRangeStart w:id="5"/>
+      <w:r>
+        <w:t xml:space="preserve">V = </w:t>
+      </w:r>
+      <w:proofErr w:type="spellStart"/>
+      <w:r>
+        <w:t>u+at</w:t>
+      </w:r>
+      <w:proofErr w:type="spellEnd"/>
+      <w:r>
+        <w:t>.</w:t>
+      </w:r>
+      <w:r>
+        <w:br/>
+        <w:t>Using a vector of (</w:t>
+      </w:r>
       <w:proofErr w:type="gramStart"/>
       <w:r>
-        <w:t>){</w:t>
+        <w:t>0,-</w:t>
       </w:r>
       <w:proofErr w:type="gramEnd"/>
       <w:r>
-        <w:tab/>
-      </w:r>
-      <w:r>
-        <w:br/>
-        <w:t xml:space="preserve">        </w:t>
-      </w:r>
-      <w:proofErr w:type="spellStart"/>
-      <w:r>
-        <w:t>goForward</w:t>
-      </w:r>
-      <w:proofErr w:type="spellEnd"/>
-      <w:r>
-        <w:t>()</w:t>
-      </w:r>
+        <w:t xml:space="preserve">9.8,0) or a </w:t>
+      </w:r>
+      <w:proofErr w:type="spellStart"/>
+      <w:r>
+        <w:t>Vector.Down</w:t>
+      </w:r>
+      <w:proofErr w:type="spellEnd"/>
+      <w:r>
+        <w:t>*9.8 approach you can simulate acceleration due to gravity.</w:t>
+      </w:r>
+      <w:r>
+        <w:br/>
+      </w:r>
+    </w:p>
+    <w:p>
+      <w:pPr>
+        <w:rPr>
+          <w:b/>
+        </w:rPr>
+      </w:pPr>
+      <w:r>
+        <w:t xml:space="preserve">Velocity += </w:t>
+      </w:r>
+      <w:proofErr w:type="spellStart"/>
+      <w:r>
+        <w:t>Vector.Down</w:t>
+      </w:r>
+      <w:proofErr w:type="spellEnd"/>
+      <w:r>
+        <w:t>*9.8*</w:t>
+      </w:r>
+      <w:proofErr w:type="spellStart"/>
+      <w:r>
+        <w:t>DeltaTime</w:t>
+      </w:r>
+      <w:proofErr w:type="spellEnd"/>
       <w:r>
         <w:t>;</w:t>
       </w:r>
       <w:r>
         <w:br/>
-        <w:t>}</w:t>
-      </w:r>
-      <w:r>
-        <w:br/>
-      </w:r>
-      <w:r>
-        <w:br/>
-      </w:r>
-      <w:proofErr w:type="spellStart"/>
-      <w:r>
-        <w:t>goForward</w:t>
-      </w:r>
-      <w:proofErr w:type="spellEnd"/>
-      <w:r>
-        <w:t>(){</w:t>
-      </w:r>
-      <w:r>
-        <w:br/>
-      </w:r>
-      <w:r>
-        <w:t xml:space="preserve">      </w:t>
-      </w:r>
-      <w:proofErr w:type="spellStart"/>
-      <w:r>
-        <w:t>transform.position</w:t>
-      </w:r>
-      <w:proofErr w:type="spellEnd"/>
-      <w:r>
-        <w:t xml:space="preserve"> = vector3.forward*</w:t>
-      </w:r>
-      <w:proofErr w:type="spellStart"/>
-      <w:r>
-        <w:t>deltaTime</w:t>
-      </w:r>
-      <w:proofErr w:type="spellEnd"/>
-      <w:r>
-        <w:t>;</w:t>
-      </w:r>
-      <w:r>
-        <w:br/>
-        <w:t>}</w:t>
-      </w:r>
-    </w:p>
-    <w:p>
-      <w:r>
-        <w:rPr>
-          <w:b/>
-        </w:rPr>
-        <w:t>(v) Illustrate how forces could be applied to an object, giving justification with reference to the appropriate physics formula. (2 Marks)</w:t>
-      </w:r>
-      <w:r>
-        <w:rPr>
-          <w:b/>
-        </w:rPr>
-        <w:br/>
-      </w:r>
-      <w:r>
-        <w:t xml:space="preserve">V = </w:t>
-      </w:r>
-      <w:proofErr w:type="spellStart"/>
-      <w:r>
-        <w:t>u+at</w:t>
-      </w:r>
-      <w:proofErr w:type="spellEnd"/>
-      <w:r>
-        <w:t>.</w:t>
-      </w:r>
-      <w:r>
-        <w:br/>
-        <w:t>Using a vector of (</w:t>
-      </w:r>
-      <w:proofErr w:type="gramStart"/>
-      <w:r>
-        <w:t>0,-</w:t>
-      </w:r>
-      <w:proofErr w:type="gramEnd"/>
-      <w:r>
-        <w:t xml:space="preserve">9.8,0) or a </w:t>
-      </w:r>
-      <w:proofErr w:type="spellStart"/>
-      <w:r>
-        <w:t>Vector.Down</w:t>
-      </w:r>
-      <w:proofErr w:type="spellEnd"/>
-      <w:r>
-        <w:t>*9.8 approach you can simulate acceleration due to gravity.</w:t>
-      </w:r>
-      <w:r>
-        <w:br/>
-      </w:r>
-    </w:p>
-    <w:p>
-      <w:pPr>
-        <w:rPr>
-          <w:b/>
-        </w:rPr>
-      </w:pPr>
-      <w:r>
-        <w:t xml:space="preserve">Velocity += </w:t>
-      </w:r>
-      <w:proofErr w:type="spellStart"/>
-      <w:r>
-        <w:t>Vector.Down</w:t>
-      </w:r>
-      <w:proofErr w:type="spellEnd"/>
-      <w:r>
-        <w:t>*9.8</w:t>
-      </w:r>
-      <w:r>
-        <w:t>*</w:t>
-      </w:r>
-      <w:proofErr w:type="spellStart"/>
-      <w:r>
-        <w:t>DeltaTime</w:t>
-      </w:r>
-      <w:proofErr w:type="spellEnd"/>
-      <w:r>
-        <w:t>;</w:t>
-      </w:r>
-      <w:r>
-        <w:br/>
         <w:t>This velocity vector can then be applied to a transformation.</w:t>
       </w:r>
-      <w:bookmarkStart w:id="0" w:name="_GoBack"/>
-      <w:bookmarkEnd w:id="0"/>
+      <w:commentRangeEnd w:id="5"/>
+      <w:r>
+        <w:rPr>
+          <w:rStyle w:val="CommentReference"/>
+        </w:rPr>
+        <w:commentReference w:id="5"/>
+      </w:r>
     </w:p>
     <w:sectPr>
       <w:pgSz w:w="11906" w:h="16838"/>
@@ -837,6 +875,162 @@
     </w:sectPr>
   </w:body>
 </w:document>
+</file>
+
+<file path=word/comments.xml><?xml version="1.0" encoding="utf-8"?>
+<w:comments xmlns:wpc="http://schemas.microsoft.com/office/word/2010/wordprocessingCanvas" xmlns:cx="http://schemas.microsoft.com/office/drawing/2014/chartex" xmlns:cx1="http://schemas.microsoft.com/office/drawing/2015/9/8/chartex" xmlns:cx2="http://schemas.microsoft.com/office/drawing/2015/10/21/chartex" xmlns:cx3="http://schemas.microsoft.com/office/drawing/2016/5/9/chartex" xmlns:cx4="http://schemas.microsoft.com/office/drawing/2016/5/10/chartex" xmlns:cx5="http://schemas.microsoft.com/office/drawing/2016/5/11/chartex" xmlns:cx6="http://schemas.microsoft.com/office/drawing/2016/5/12/chartex" xmlns:cx7="http://schemas.microsoft.com/office/drawing/2016/5/13/chartex" xmlns:cx8="http://schemas.microsoft.com/office/drawing/2016/5/14/chartex" xmlns:mc="http://schemas.openxmlformats.org/markup-compatibility/2006" xmlns:aink="http://schemas.microsoft.com/office/drawing/2016/ink" xmlns:am3d="http://schemas.microsoft.com/office/drawing/2017/model3d" xmlns:o="urn:schemas-microsoft-com:office:office" xmlns:r="http://schemas.openxmlformats.org/officeDocument/2006/relationships" xmlns:m="http://schemas.openxmlformats.org/officeDocument/2006/math" xmlns:v="urn:schemas-microsoft-com:vml" xmlns:wp14="http://schemas.microsoft.com/office/word/2010/wordprocessingDrawing" xmlns:wp="http://schemas.openxmlformats.org/drawingml/2006/wordprocessingDrawing" xmlns:w10="urn:schemas-microsoft-com:office:word" xmlns:w="http://schemas.openxmlformats.org/wordprocessingml/2006/main" xmlns:w14="http://schemas.microsoft.com/office/word/2010/wordml" xmlns:w15="http://schemas.microsoft.com/office/word/2012/wordml" xmlns:w16cid="http://schemas.microsoft.com/office/word/2016/wordml/cid" xmlns:w16se="http://schemas.microsoft.com/office/word/2015/wordml/symex" xmlns:wpg="http://schemas.microsoft.com/office/word/2010/wordprocessingGroup" xmlns:wpi="http://schemas.microsoft.com/office/word/2010/wordprocessingInk" xmlns:wne="http://schemas.microsoft.com/office/word/2006/wordml" xmlns:wps="http://schemas.microsoft.com/office/word/2010/wordprocessingShape" mc:Ignorable="w14 w15 w16se w16cid wp14">
+  <w:comment w:id="0" w:author="Robert Sheehy" w:date="2018-12-12T13:25:00Z" w:initials="RS">
+    <w:p>
+      <w:pPr>
+        <w:pStyle w:val="CommentText"/>
+      </w:pPr>
+      <w:r>
+        <w:rPr>
+          <w:rStyle w:val="CommentReference"/>
+        </w:rPr>
+        <w:annotationRef/>
+      </w:r>
+      <w:r>
+        <w:t>That’s victim to rogue</w:t>
+      </w:r>
+    </w:p>
+  </w:comment>
+  <w:comment w:id="1" w:author="Robert Sheehy" w:date="2018-12-12T13:28:00Z" w:initials="RS">
+    <w:p>
+      <w:pPr>
+        <w:pStyle w:val="CommentText"/>
+      </w:pPr>
+      <w:r>
+        <w:rPr>
+          <w:rStyle w:val="CommentReference"/>
+        </w:rPr>
+        <w:annotationRef/>
+      </w:r>
+      <w:r>
+        <w:t>Good</w:t>
+      </w:r>
+      <w:r>
+        <w:t>, full marks, just problems because of above</w:t>
+      </w:r>
+    </w:p>
+  </w:comment>
+  <w:comment w:id="2" w:author="Robert Sheehy" w:date="2018-12-12T13:29:00Z" w:initials="RS">
+    <w:p>
+      <w:pPr>
+        <w:pStyle w:val="CommentText"/>
+      </w:pPr>
+      <w:r>
+        <w:rPr>
+          <w:rStyle w:val="CommentReference"/>
+        </w:rPr>
+        <w:annotationRef/>
+      </w:r>
+      <w:r>
+        <w:t xml:space="preserve">Close, I would </w:t>
+      </w:r>
+      <w:r>
+        <w:t>prefer to say Movement of objects occurs at same speeds…</w:t>
+      </w:r>
+    </w:p>
+  </w:comment>
+  <w:comment w:id="3" w:author="Robert Sheehy" w:date="2018-12-12T13:30:00Z" w:initials="RS">
+    <w:p>
+      <w:pPr>
+        <w:pStyle w:val="CommentText"/>
+      </w:pPr>
+      <w:r>
+        <w:rPr>
+          <w:rStyle w:val="CommentReference"/>
+        </w:rPr>
+        <w:annotationRef/>
+      </w:r>
+      <w:r>
+        <w:t xml:space="preserve">3 </w:t>
+      </w:r>
+      <w:proofErr w:type="gramStart"/>
+      <w:r>
+        <w:t>rules  find</w:t>
+      </w:r>
+      <w:proofErr w:type="gramEnd"/>
+      <w:r>
+        <w:t xml:space="preserve"> them…</w:t>
+      </w:r>
+    </w:p>
+  </w:comment>
+  <w:comment w:id="4" w:author="Robert Sheehy" w:date="2018-12-12T13:31:00Z" w:initials="RS">
+    <w:p>
+      <w:pPr>
+        <w:pStyle w:val="CommentText"/>
+      </w:pPr>
+      <w:r>
+        <w:rPr>
+          <w:rStyle w:val="CommentReference"/>
+        </w:rPr>
+        <w:annotationRef/>
+      </w:r>
+      <w:r>
+        <w:t xml:space="preserve">Wrong, check sample solutions on </w:t>
+      </w:r>
+      <w:r>
+        <w:t>lab drive</w:t>
+      </w:r>
+    </w:p>
+  </w:comment>
+  <w:comment w:id="5" w:author="Robert Sheehy" w:date="2018-12-12T13:31:00Z" w:initials="RS">
+    <w:p>
+      <w:pPr>
+        <w:pStyle w:val="CommentText"/>
+      </w:pPr>
+      <w:r>
+        <w:rPr>
+          <w:rStyle w:val="CommentReference"/>
+        </w:rPr>
+        <w:annotationRef/>
+      </w:r>
+      <w:r>
+        <w:t xml:space="preserve">Close, but needs to use F=ma to implement, again check </w:t>
+      </w:r>
+      <w:r>
+        <w:t xml:space="preserve">lab drive for </w:t>
+      </w:r>
+      <w:r>
+        <w:t>solutions</w:t>
+      </w:r>
+      <w:bookmarkStart w:id="6" w:name="_GoBack"/>
+      <w:bookmarkEnd w:id="6"/>
+    </w:p>
+  </w:comment>
+</w:comments>
+</file>
+
+<file path=word/commentsExtended.xml><?xml version="1.0" encoding="utf-8"?>
+<w15:commentsEx xmlns:wpc="http://schemas.microsoft.com/office/word/2010/wordprocessingCanvas" xmlns:cx="http://schemas.microsoft.com/office/drawing/2014/chartex" xmlns:cx1="http://schemas.microsoft.com/office/drawing/2015/9/8/chartex" xmlns:cx2="http://schemas.microsoft.com/office/drawing/2015/10/21/chartex" xmlns:cx3="http://schemas.microsoft.com/office/drawing/2016/5/9/chartex" xmlns:cx4="http://schemas.microsoft.com/office/drawing/2016/5/10/chartex" xmlns:cx5="http://schemas.microsoft.com/office/drawing/2016/5/11/chartex" xmlns:cx6="http://schemas.microsoft.com/office/drawing/2016/5/12/chartex" xmlns:cx7="http://schemas.microsoft.com/office/drawing/2016/5/13/chartex" xmlns:cx8="http://schemas.microsoft.com/office/drawing/2016/5/14/chartex" xmlns:mc="http://schemas.openxmlformats.org/markup-compatibility/2006" xmlns:aink="http://schemas.microsoft.com/office/drawing/2016/ink" xmlns:am3d="http://schemas.microsoft.com/office/drawing/2017/model3d" xmlns:o="urn:schemas-microsoft-com:office:office" xmlns:r="http://schemas.openxmlformats.org/officeDocument/2006/relationships" xmlns:m="http://schemas.openxmlformats.org/officeDocument/2006/math" xmlns:v="urn:schemas-microsoft-com:vml" xmlns:wp14="http://schemas.microsoft.com/office/word/2010/wordprocessingDrawing" xmlns:wp="http://schemas.openxmlformats.org/drawingml/2006/wordprocessingDrawing" xmlns:w10="urn:schemas-microsoft-com:office:word" xmlns:w="http://schemas.openxmlformats.org/wordprocessingml/2006/main" xmlns:w14="http://schemas.microsoft.com/office/word/2010/wordml" xmlns:w15="http://schemas.microsoft.com/office/word/2012/wordml" xmlns:w16cid="http://schemas.microsoft.com/office/word/2016/wordml/cid" xmlns:w16se="http://schemas.microsoft.com/office/word/2015/wordml/symex" xmlns:wpg="http://schemas.microsoft.com/office/word/2010/wordprocessingGroup" xmlns:wpi="http://schemas.microsoft.com/office/word/2010/wordprocessingInk" xmlns:wne="http://schemas.microsoft.com/office/word/2006/wordml" xmlns:wps="http://schemas.microsoft.com/office/word/2010/wordprocessingShape" mc:Ignorable="w14 w15 w16se w16cid wp14">
+  <w15:commentEx w15:paraId="4D89F5AE" w15:done="0"/>
+  <w15:commentEx w15:paraId="67704E77" w15:done="0"/>
+  <w15:commentEx w15:paraId="6716FC2B" w15:done="0"/>
+  <w15:commentEx w15:paraId="6EEA489B" w15:done="0"/>
+  <w15:commentEx w15:paraId="0D305E08" w15:done="0"/>
+  <w15:commentEx w15:paraId="55605E37" w15:done="0"/>
+</w15:commentsEx>
+</file>
+
+<file path=word/commentsIds.xml><?xml version="1.0" encoding="utf-8"?>
+<w16cid:commentsIds xmlns:wpc="http://schemas.microsoft.com/office/word/2010/wordprocessingCanvas" xmlns:cx="http://schemas.microsoft.com/office/drawing/2014/chartex" xmlns:cx1="http://schemas.microsoft.com/office/drawing/2015/9/8/chartex" xmlns:cx2="http://schemas.microsoft.com/office/drawing/2015/10/21/chartex" xmlns:cx3="http://schemas.microsoft.com/office/drawing/2016/5/9/chartex" xmlns:cx4="http://schemas.microsoft.com/office/drawing/2016/5/10/chartex" xmlns:cx5="http://schemas.microsoft.com/office/drawing/2016/5/11/chartex" xmlns:cx6="http://schemas.microsoft.com/office/drawing/2016/5/12/chartex" xmlns:cx7="http://schemas.microsoft.com/office/drawing/2016/5/13/chartex" xmlns:cx8="http://schemas.microsoft.com/office/drawing/2016/5/14/chartex" xmlns:mc="http://schemas.openxmlformats.org/markup-compatibility/2006" xmlns:aink="http://schemas.microsoft.com/office/drawing/2016/ink" xmlns:am3d="http://schemas.microsoft.com/office/drawing/2017/model3d" xmlns:o="urn:schemas-microsoft-com:office:office" xmlns:r="http://schemas.openxmlformats.org/officeDocument/2006/relationships" xmlns:m="http://schemas.openxmlformats.org/officeDocument/2006/math" xmlns:v="urn:schemas-microsoft-com:vml" xmlns:wp14="http://schemas.microsoft.com/office/word/2010/wordprocessingDrawing" xmlns:wp="http://schemas.openxmlformats.org/drawingml/2006/wordprocessingDrawing" xmlns:w10="urn:schemas-microsoft-com:office:word" xmlns:w="http://schemas.openxmlformats.org/wordprocessingml/2006/main" xmlns:w14="http://schemas.microsoft.com/office/word/2010/wordml" xmlns:w15="http://schemas.microsoft.com/office/word/2012/wordml" xmlns:w16cid="http://schemas.microsoft.com/office/word/2016/wordml/cid" xmlns:w16se="http://schemas.microsoft.com/office/word/2015/wordml/symex" xmlns:wpg="http://schemas.microsoft.com/office/word/2010/wordprocessingGroup" xmlns:wpi="http://schemas.microsoft.com/office/word/2010/wordprocessingInk" xmlns:wne="http://schemas.microsoft.com/office/word/2006/wordml" xmlns:wps="http://schemas.microsoft.com/office/word/2010/wordprocessingShape" mc:Ignorable="w14 w15 w16se w16cid wp14">
+  <w16cid:commentId w16cid:paraId="4D89F5AE" w16cid:durableId="1FBB8AE4"/>
+  <w16cid:commentId w16cid:paraId="67704E77" w16cid:durableId="1FBB8B77"/>
+  <w16cid:commentId w16cid:paraId="6716FC2B" w16cid:durableId="1FBB8BC5"/>
+  <w16cid:commentId w16cid:paraId="6EEA489B" w16cid:durableId="1FBB8BFC"/>
+  <w16cid:commentId w16cid:paraId="0D305E08" w16cid:durableId="1FBB8C1F"/>
+  <w16cid:commentId w16cid:paraId="55605E37" w16cid:durableId="1FBB8C4E"/>
+</w16cid:commentsIds>
+</file>
+
+<file path=word/people.xml><?xml version="1.0" encoding="utf-8"?>
+<w15:people xmlns:wpc="http://schemas.microsoft.com/office/word/2010/wordprocessingCanvas" xmlns:cx="http://schemas.microsoft.com/office/drawing/2014/chartex" xmlns:cx1="http://schemas.microsoft.com/office/drawing/2015/9/8/chartex" xmlns:cx2="http://schemas.microsoft.com/office/drawing/2015/10/21/chartex" xmlns:cx3="http://schemas.microsoft.com/office/drawing/2016/5/9/chartex" xmlns:cx4="http://schemas.microsoft.com/office/drawing/2016/5/10/chartex" xmlns:cx5="http://schemas.microsoft.com/office/drawing/2016/5/11/chartex" xmlns:cx6="http://schemas.microsoft.com/office/drawing/2016/5/12/chartex" xmlns:cx7="http://schemas.microsoft.com/office/drawing/2016/5/13/chartex" xmlns:cx8="http://schemas.microsoft.com/office/drawing/2016/5/14/chartex" xmlns:mc="http://schemas.openxmlformats.org/markup-compatibility/2006" xmlns:aink="http://schemas.microsoft.com/office/drawing/2016/ink" xmlns:am3d="http://schemas.microsoft.com/office/drawing/2017/model3d" xmlns:o="urn:schemas-microsoft-com:office:office" xmlns:r="http://schemas.openxmlformats.org/officeDocument/2006/relationships" xmlns:m="http://schemas.openxmlformats.org/officeDocument/2006/math" xmlns:v="urn:schemas-microsoft-com:vml" xmlns:wp14="http://schemas.microsoft.com/office/word/2010/wordprocessingDrawing" xmlns:wp="http://schemas.openxmlformats.org/drawingml/2006/wordprocessingDrawing" xmlns:w10="urn:schemas-microsoft-com:office:word" xmlns:w="http://schemas.openxmlformats.org/wordprocessingml/2006/main" xmlns:w14="http://schemas.microsoft.com/office/word/2010/wordml" xmlns:w15="http://schemas.microsoft.com/office/word/2012/wordml" xmlns:w16cid="http://schemas.microsoft.com/office/word/2016/wordml/cid" xmlns:w16se="http://schemas.microsoft.com/office/word/2015/wordml/symex" xmlns:wpg="http://schemas.microsoft.com/office/word/2010/wordprocessingGroup" xmlns:wpi="http://schemas.microsoft.com/office/word/2010/wordprocessingInk" xmlns:wne="http://schemas.microsoft.com/office/word/2006/wordml" xmlns:wps="http://schemas.microsoft.com/office/word/2010/wordprocessingShape" mc:Ignorable="w14 w15 w16se w16cid wp14">
+  <w15:person w15:author="Robert Sheehy">
+    <w15:presenceInfo w15:providerId="Windows Live" w15:userId="7ee01a274d5f79a7"/>
+  </w15:person>
+</w15:people>
 </file>
 
 <file path=word/styles.xml><?xml version="1.0" encoding="utf-8"?>
@@ -1274,6 +1468,104 @@
       <w:color w:val="808080"/>
     </w:rPr>
   </w:style>
+  <w:style w:type="character" w:styleId="CommentReference">
+    <w:name w:val="annotation reference"/>
+    <w:basedOn w:val="DefaultParagraphFont"/>
+    <w:uiPriority w:val="99"/>
+    <w:semiHidden/>
+    <w:unhideWhenUsed/>
+    <w:rsid w:val="00E35252"/>
+    <w:rPr>
+      <w:sz w:val="16"/>
+      <w:szCs w:val="16"/>
+    </w:rPr>
+  </w:style>
+  <w:style w:type="paragraph" w:styleId="CommentText">
+    <w:name w:val="annotation text"/>
+    <w:basedOn w:val="Normal"/>
+    <w:link w:val="CommentTextChar"/>
+    <w:uiPriority w:val="99"/>
+    <w:semiHidden/>
+    <w:unhideWhenUsed/>
+    <w:rsid w:val="00E35252"/>
+    <w:pPr>
+      <w:spacing w:line="240" w:lineRule="auto"/>
+    </w:pPr>
+    <w:rPr>
+      <w:sz w:val="20"/>
+      <w:szCs w:val="20"/>
+    </w:rPr>
+  </w:style>
+  <w:style w:type="character" w:customStyle="1" w:styleId="CommentTextChar">
+    <w:name w:val="Comment Text Char"/>
+    <w:basedOn w:val="DefaultParagraphFont"/>
+    <w:link w:val="CommentText"/>
+    <w:uiPriority w:val="99"/>
+    <w:semiHidden/>
+    <w:rsid w:val="00E35252"/>
+    <w:rPr>
+      <w:sz w:val="20"/>
+      <w:szCs w:val="20"/>
+    </w:rPr>
+  </w:style>
+  <w:style w:type="paragraph" w:styleId="CommentSubject">
+    <w:name w:val="annotation subject"/>
+    <w:basedOn w:val="CommentText"/>
+    <w:next w:val="CommentText"/>
+    <w:link w:val="CommentSubjectChar"/>
+    <w:uiPriority w:val="99"/>
+    <w:semiHidden/>
+    <w:unhideWhenUsed/>
+    <w:rsid w:val="00E35252"/>
+    <w:rPr>
+      <w:b/>
+      <w:bCs/>
+    </w:rPr>
+  </w:style>
+  <w:style w:type="character" w:customStyle="1" w:styleId="CommentSubjectChar">
+    <w:name w:val="Comment Subject Char"/>
+    <w:basedOn w:val="CommentTextChar"/>
+    <w:link w:val="CommentSubject"/>
+    <w:uiPriority w:val="99"/>
+    <w:semiHidden/>
+    <w:rsid w:val="00E35252"/>
+    <w:rPr>
+      <w:b/>
+      <w:bCs/>
+      <w:sz w:val="20"/>
+      <w:szCs w:val="20"/>
+    </w:rPr>
+  </w:style>
+  <w:style w:type="paragraph" w:styleId="BalloonText">
+    <w:name w:val="Balloon Text"/>
+    <w:basedOn w:val="Normal"/>
+    <w:link w:val="BalloonTextChar"/>
+    <w:uiPriority w:val="99"/>
+    <w:semiHidden/>
+    <w:unhideWhenUsed/>
+    <w:rsid w:val="00E35252"/>
+    <w:pPr>
+      <w:spacing w:after="0" w:line="240" w:lineRule="auto"/>
+    </w:pPr>
+    <w:rPr>
+      <w:rFonts w:ascii="Segoe UI" w:hAnsi="Segoe UI" w:cs="Segoe UI"/>
+      <w:sz w:val="18"/>
+      <w:szCs w:val="18"/>
+    </w:rPr>
+  </w:style>
+  <w:style w:type="character" w:customStyle="1" w:styleId="BalloonTextChar">
+    <w:name w:val="Balloon Text Char"/>
+    <w:basedOn w:val="DefaultParagraphFont"/>
+    <w:link w:val="BalloonText"/>
+    <w:uiPriority w:val="99"/>
+    <w:semiHidden/>
+    <w:rsid w:val="00E35252"/>
+    <w:rPr>
+      <w:rFonts w:ascii="Segoe UI" w:hAnsi="Segoe UI" w:cs="Segoe UI"/>
+      <w:sz w:val="18"/>
+      <w:szCs w:val="18"/>
+    </w:rPr>
+  </w:style>
 </w:styles>
 </file>
 
